--- a/Dokumentacja aplikacji Hotel Management.docx
+++ b/Dokumentacja aplikacji Hotel Management.docx
@@ -1810,109 +1810,33 @@
         <w:t>Web API</w:t>
       </w:r>
       <w:r>
-        <w:t xml:space="preserve"> do wykonywania operacji CRUD na encjach takich jak </w:t>
-      </w:r>
-      <w:r>
-        <w:rPr>
-          <w:b/>
-          <w:bCs/>
-        </w:rPr>
-        <w:t>Hotel</w:t>
-      </w:r>
-      <w:r>
-        <w:t xml:space="preserve">, </w:t>
-      </w:r>
-      <w:r>
-        <w:rPr>
-          <w:b/>
-          <w:bCs/>
-        </w:rPr>
-        <w:t>Room</w:t>
-      </w:r>
-      <w:r>
-        <w:t xml:space="preserve">, i </w:t>
-      </w:r>
-      <w:r>
-        <w:rPr>
-          <w:b/>
-          <w:bCs/>
-        </w:rPr>
-        <w:t>Booking</w:t>
-      </w:r>
-      <w:r>
-        <w:t>. Poniżej znajduje się przykład, jak wywołać API do zarządzania pokojami:</w:t>
-      </w:r>
-    </w:p>
-    <w:p>
-      <w:pPr>
-        <w:numPr>
-          <w:ilvl w:val="0"/>
-          <w:numId w:val="8"/>
-        </w:numPr>
-      </w:pPr>
-      <w:r>
-        <w:rPr>
-          <w:b/>
-          <w:bCs/>
-        </w:rPr>
-        <w:t>GET /api/rooms</w:t>
-      </w:r>
-      <w:r>
-        <w:t xml:space="preserve"> – pobiera listę wszystkich pokoi.</w:t>
-      </w:r>
-    </w:p>
-    <w:p>
-      <w:pPr>
-        <w:numPr>
-          <w:ilvl w:val="0"/>
-          <w:numId w:val="8"/>
-        </w:numPr>
-      </w:pPr>
-      <w:r>
-        <w:rPr>
-          <w:b/>
-          <w:bCs/>
-        </w:rPr>
-        <w:t>POST /api/rooms</w:t>
-      </w:r>
-      <w:r>
-        <w:t xml:space="preserve"> – dodaje nowy pokój.</w:t>
-      </w:r>
-    </w:p>
-    <w:p>
-      <w:pPr>
-        <w:numPr>
-          <w:ilvl w:val="0"/>
-          <w:numId w:val="8"/>
-        </w:numPr>
-      </w:pPr>
-      <w:r>
-        <w:rPr>
-          <w:b/>
-          <w:bCs/>
-        </w:rPr>
-        <w:t>PUT /api/rooms/{id}</w:t>
-      </w:r>
-      <w:r>
-        <w:t xml:space="preserve"> – edytuje pokój.</w:t>
-      </w:r>
-    </w:p>
-    <w:p>
-      <w:pPr>
-        <w:numPr>
-          <w:ilvl w:val="0"/>
-          <w:numId w:val="8"/>
-        </w:numPr>
-      </w:pPr>
-      <w:r>
-        <w:rPr>
-          <w:b/>
-          <w:bCs/>
-        </w:rPr>
-        <w:t>DELETE /api/rooms/{id}</w:t>
-      </w:r>
-      <w:r>
-        <w:t xml:space="preserve"> – usuwa pokój.</w:t>
+        <w:t xml:space="preserve"> do wykonywania operacji CRUD na encjach</w:t>
+      </w:r>
+      <w:r>
+        <w:t>.</w:t>
+      </w:r>
+      <w:r>
+        <w:br/>
+      </w:r>
+      <w:r>
+        <w:br/>
+      </w:r>
+      <w:hyperlink r:id="rId5" w:history="1">
+        <w:r>
+          <w:rPr>
+            <w:rStyle w:val="Hipercze"/>
+          </w:rPr>
+          <w:t>http://localhost:5250/swagger/index.html</w:t>
+        </w:r>
+      </w:hyperlink>
+      <w:r>
+        <w:br/>
+      </w:r>
+      <w:r>
+        <w:br/>
+      </w:r>
+      <w:r>
+        <w:t>Przy pomocy interfejsu swagger w sposób intuicyjny i przejrzysty możemy pobierać, odbierać i modyfikować dane utrwalone na serwerze SSMS SQL (baza danych)</w:t>
       </w:r>
     </w:p>
     <w:p>
@@ -2096,18 +2020,21 @@
     </w:p>
     <w:p>
       <w:r>
+        <w:t xml:space="preserve">Aplikacja </w:t>
+      </w:r>
+      <w:r>
+        <w:rPr>
+          <w:b/>
+          <w:bCs/>
+        </w:rPr>
+        <w:t>HotelManagement</w:t>
+      </w:r>
+      <w:r>
+        <w:t xml:space="preserve"> to pełnoprawny system zarządzania hotelami i rezerwacjami, umożliwiający łatwe zarządzanie danymi o hotelach, pokojach i rezerwacjach. Dzięki zastosowaniu </w:t>
+      </w:r>
+      <w:r>
         <w:lastRenderedPageBreak/>
-        <w:t xml:space="preserve">Aplikacja </w:t>
-      </w:r>
-      <w:r>
-        <w:rPr>
-          <w:b/>
-          <w:bCs/>
-        </w:rPr>
-        <w:t>HotelManagement</w:t>
-      </w:r>
-      <w:r>
-        <w:t xml:space="preserve"> to pełnoprawny system zarządzania hotelami i rezerwacjami, umożliwiający łatwe zarządzanie danymi o hotelach, pokojach i rezerwacjach. Dzięki zastosowaniu technologii ASP.NET MVC i Entity Framework aplikacja jest skalowalna, a interfejs użytkownika zapewnia wygodne narzędzia do pracy.</w:t>
+        <w:t>technologii ASP.NET MVC i Entity Framework aplikacja jest skalowalna, a interfejs użytkownika zapewnia wygodne narzędzia do pracy.</w:t>
       </w:r>
     </w:p>
     <w:p/>
@@ -3734,6 +3661,7 @@
   <w:style w:type="character" w:default="1" w:styleId="Domylnaczcionkaakapitu">
     <w:name w:val="Default Paragraph Font"/>
     <w:uiPriority w:val="1"/>
+    <w:semiHidden/>
     <w:unhideWhenUsed/>
   </w:style>
   <w:style w:type="table" w:default="1" w:styleId="Standardowy">
